--- a/documentation/Deliverable_1.docx
+++ b/documentation/Deliverable_1.docx
@@ -92,38 +92,247 @@
         <w:rPr>
           <w:rFonts w:asciiTheme="minorHAnsi" w:hAnsiTheme="minorHAnsi" w:cstheme="minorHAnsi"/>
         </w:rPr>
-        <w:t>Group Project – phase 1</w:t>
+        <w:t>Group Project</w:t>
+      </w:r>
+      <w:r>
+        <w:rPr>
+          <w:rFonts w:asciiTheme="minorHAnsi" w:hAnsiTheme="minorHAnsi" w:cstheme="minorHAnsi"/>
+        </w:rPr>
+        <w:br/>
+        <w:t>Documentation: part 1</w:t>
       </w:r>
     </w:p>
     <w:p>
       <w:pPr>
-        <w:pStyle w:val="Podtytu"/>
-        <w:rPr>
-          <w:rFonts w:asciiTheme="minorHAnsi" w:hAnsiTheme="minorHAnsi" w:cstheme="minorHAnsi"/>
-        </w:rPr>
-      </w:pPr>
-      <w:r>
-        <w:rPr>
-          <w:rFonts w:asciiTheme="minorHAnsi" w:hAnsiTheme="minorHAnsi" w:cstheme="minorHAnsi"/>
+        <w:jc w:val="center"/>
+        <w:rPr>
+          <w:rFonts w:asciiTheme="minorHAnsi" w:hAnsiTheme="minorHAnsi" w:cstheme="minorHAnsi"/>
+        </w:rPr>
+      </w:pPr>
+    </w:p>
+    <w:p>
+      <w:pPr>
+        <w:pStyle w:val="Default"/>
+        <w:rPr>
+          <w:rFonts w:asciiTheme="minorHAnsi" w:hAnsiTheme="minorHAnsi" w:cstheme="minorHAnsi"/>
+          <w:lang w:val="pl-PL"/>
+        </w:rPr>
+      </w:pPr>
+    </w:p>
+    <w:p>
+      <w:pPr>
+        <w:pStyle w:val="Default"/>
+        <w:jc w:val="center"/>
+        <w:rPr>
+          <w:rFonts w:asciiTheme="minorHAnsi" w:hAnsiTheme="minorHAnsi" w:cstheme="minorHAnsi"/>
+          <w:i/>
+          <w:iCs/>
           <w:sz w:val="32"/>
           <w:szCs w:val="32"/>
-        </w:rPr>
-        <w:t>business goal, vision of the system, functional and non-functional description, risk analysis, schedule, division of work</w:t>
-      </w:r>
-      <w:r>
-        <w:rPr>
-          <w:rFonts w:asciiTheme="minorHAnsi" w:hAnsiTheme="minorHAnsi" w:cstheme="minorHAnsi"/>
+          <w:lang w:val="pl-PL"/>
+        </w:rPr>
+      </w:pPr>
+      <w:proofErr w:type="spellStart"/>
+      <w:r>
+        <w:rPr>
+          <w:rFonts w:asciiTheme="minorHAnsi" w:hAnsiTheme="minorHAnsi" w:cstheme="minorHAnsi"/>
+          <w:sz w:val="32"/>
+          <w:szCs w:val="32"/>
+          <w:lang w:val="pl-PL"/>
+        </w:rPr>
+        <w:t>Authors</w:t>
+      </w:r>
+      <w:proofErr w:type="spellEnd"/>
+      <w:r>
+        <w:rPr>
+          <w:rFonts w:asciiTheme="minorHAnsi" w:hAnsiTheme="minorHAnsi" w:cstheme="minorHAnsi"/>
+          <w:sz w:val="32"/>
+          <w:szCs w:val="32"/>
+          <w:lang w:val="pl-PL"/>
+        </w:rPr>
+        <w:t>:</w:t>
+      </w:r>
+      <w:r>
+        <w:rPr>
+          <w:rFonts w:asciiTheme="minorHAnsi" w:hAnsiTheme="minorHAnsi" w:cstheme="minorHAnsi"/>
+          <w:i/>
+          <w:iCs/>
+          <w:sz w:val="32"/>
+          <w:szCs w:val="32"/>
+          <w:lang w:val="pl-PL"/>
         </w:rPr>
         <w:t xml:space="preserve"> </w:t>
+      </w:r>
+      <w:r>
+        <w:rPr>
+          <w:rFonts w:asciiTheme="minorHAnsi" w:hAnsiTheme="minorHAnsi" w:cstheme="minorHAnsi"/>
+          <w:i/>
+          <w:iCs/>
+          <w:sz w:val="32"/>
+          <w:szCs w:val="32"/>
+          <w:lang w:val="pl-PL"/>
+        </w:rPr>
+        <w:t>Agata Makarewicz, Jacek Wiśniewski</w:t>
+      </w:r>
+      <w:r>
+        <w:rPr>
+          <w:rFonts w:asciiTheme="minorHAnsi" w:hAnsiTheme="minorHAnsi" w:cstheme="minorHAnsi"/>
+          <w:i/>
+          <w:iCs/>
+          <w:sz w:val="32"/>
+          <w:szCs w:val="32"/>
+          <w:lang w:val="pl-PL"/>
+        </w:rPr>
+        <w:br/>
       </w:r>
     </w:p>
     <w:p>
       <w:pPr>
+        <w:pStyle w:val="Default"/>
         <w:jc w:val="center"/>
         <w:rPr>
           <w:rFonts w:asciiTheme="minorHAnsi" w:hAnsiTheme="minorHAnsi" w:cstheme="minorHAnsi"/>
-        </w:rPr>
-      </w:pPr>
+          <w:sz w:val="32"/>
+          <w:szCs w:val="32"/>
+        </w:rPr>
+      </w:pPr>
+      <w:r>
+        <w:rPr>
+          <w:rFonts w:asciiTheme="minorHAnsi" w:hAnsiTheme="minorHAnsi" w:cstheme="minorHAnsi"/>
+          <w:sz w:val="32"/>
+          <w:szCs w:val="32"/>
+        </w:rPr>
+        <w:t>T</w:t>
+      </w:r>
+      <w:r>
+        <w:rPr>
+          <w:rFonts w:asciiTheme="minorHAnsi" w:hAnsiTheme="minorHAnsi" w:cstheme="minorHAnsi"/>
+          <w:sz w:val="32"/>
+          <w:szCs w:val="32"/>
+        </w:rPr>
+        <w:t>hesis t</w:t>
+      </w:r>
+      <w:r>
+        <w:rPr>
+          <w:rFonts w:asciiTheme="minorHAnsi" w:hAnsiTheme="minorHAnsi" w:cstheme="minorHAnsi"/>
+          <w:sz w:val="32"/>
+          <w:szCs w:val="32"/>
+        </w:rPr>
+        <w:t>itle:</w:t>
+      </w:r>
+      <w:r>
+        <w:rPr>
+          <w:rFonts w:asciiTheme="minorHAnsi" w:hAnsiTheme="minorHAnsi" w:cstheme="minorHAnsi"/>
+          <w:bCs/>
+          <w:sz w:val="32"/>
+          <w:szCs w:val="32"/>
+        </w:rPr>
+        <w:t xml:space="preserve"> </w:t>
+      </w:r>
+      <w:r>
+        <w:rPr>
+          <w:rFonts w:asciiTheme="minorHAnsi" w:hAnsiTheme="minorHAnsi" w:cstheme="minorHAnsi" w:hint="eastAsia"/>
+          <w:bCs/>
+          <w:i/>
+          <w:iCs/>
+          <w:sz w:val="32"/>
+          <w:szCs w:val="32"/>
+        </w:rPr>
+        <w:t xml:space="preserve">Application for Analysis of the Economic Growth </w:t>
+      </w:r>
+      <w:r>
+        <w:rPr>
+          <w:rFonts w:asciiTheme="minorHAnsi" w:hAnsiTheme="minorHAnsi" w:cstheme="minorHAnsi"/>
+          <w:bCs/>
+          <w:i/>
+          <w:iCs/>
+          <w:sz w:val="32"/>
+          <w:szCs w:val="32"/>
+        </w:rPr>
+        <w:br/>
+      </w:r>
+      <w:r>
+        <w:rPr>
+          <w:rFonts w:asciiTheme="minorHAnsi" w:hAnsiTheme="minorHAnsi" w:cstheme="minorHAnsi" w:hint="eastAsia"/>
+          <w:bCs/>
+          <w:i/>
+          <w:iCs/>
+          <w:sz w:val="32"/>
+          <w:szCs w:val="32"/>
+        </w:rPr>
+        <w:t>Indexes for European Countries</w:t>
+      </w:r>
+      <w:r>
+        <w:rPr>
+          <w:rFonts w:asciiTheme="minorHAnsi" w:hAnsiTheme="minorHAnsi" w:cstheme="minorHAnsi"/>
+          <w:i/>
+          <w:iCs/>
+          <w:sz w:val="32"/>
+          <w:szCs w:val="32"/>
+        </w:rPr>
+        <w:br/>
+      </w:r>
+      <w:r>
+        <w:rPr>
+          <w:rFonts w:asciiTheme="minorHAnsi" w:hAnsiTheme="minorHAnsi" w:cstheme="minorHAnsi"/>
+          <w:sz w:val="32"/>
+          <w:szCs w:val="32"/>
+        </w:rPr>
+        <w:br/>
+        <w:t xml:space="preserve">Supervisor: </w:t>
+      </w:r>
+      <w:r>
+        <w:rPr>
+          <w:rFonts w:asciiTheme="minorHAnsi" w:hAnsiTheme="minorHAnsi" w:cstheme="minorHAnsi"/>
+          <w:i/>
+          <w:iCs/>
+          <w:sz w:val="32"/>
+          <w:szCs w:val="32"/>
+        </w:rPr>
+        <w:t xml:space="preserve">Agnieszka </w:t>
+      </w:r>
+      <w:proofErr w:type="spellStart"/>
+      <w:r>
+        <w:rPr>
+          <w:rFonts w:asciiTheme="minorHAnsi" w:hAnsiTheme="minorHAnsi" w:cstheme="minorHAnsi"/>
+          <w:i/>
+          <w:iCs/>
+          <w:sz w:val="32"/>
+          <w:szCs w:val="32"/>
+        </w:rPr>
+        <w:t>Jastrz</w:t>
+      </w:r>
+      <w:r>
+        <w:rPr>
+          <w:rFonts w:asciiTheme="minorHAnsi" w:hAnsiTheme="minorHAnsi" w:cstheme="minorHAnsi" w:hint="cs"/>
+          <w:i/>
+          <w:iCs/>
+          <w:sz w:val="32"/>
+          <w:szCs w:val="32"/>
+        </w:rPr>
+        <w:t>ę</w:t>
+      </w:r>
+      <w:r>
+        <w:rPr>
+          <w:rFonts w:asciiTheme="minorHAnsi" w:hAnsiTheme="minorHAnsi" w:cstheme="minorHAnsi"/>
+          <w:i/>
+          <w:iCs/>
+          <w:sz w:val="32"/>
+          <w:szCs w:val="32"/>
+        </w:rPr>
+        <w:t>bska</w:t>
+      </w:r>
+      <w:proofErr w:type="spellEnd"/>
+      <w:r>
+        <w:rPr>
+          <w:rFonts w:asciiTheme="minorHAnsi" w:hAnsiTheme="minorHAnsi" w:cstheme="minorHAnsi"/>
+          <w:i/>
+          <w:iCs/>
+          <w:sz w:val="32"/>
+          <w:szCs w:val="32"/>
+        </w:rPr>
+        <w:t>, Ph.D. Eng.</w:t>
+      </w:r>
     </w:p>
     <w:p>
       <w:pPr>
@@ -135,138 +344,84 @@
     </w:p>
     <w:p>
       <w:pPr>
+        <w:rPr>
+          <w:rFonts w:asciiTheme="minorHAnsi" w:hAnsiTheme="minorHAnsi" w:cstheme="minorHAnsi"/>
+        </w:rPr>
+      </w:pPr>
+      <w:r>
+        <w:rPr>
+          <w:rFonts w:asciiTheme="minorHAnsi" w:hAnsiTheme="minorHAnsi" w:cstheme="minorHAnsi"/>
+        </w:rPr>
+        <w:br/>
+      </w:r>
+      <w:r>
+        <w:rPr>
+          <w:rFonts w:asciiTheme="minorHAnsi" w:hAnsiTheme="minorHAnsi" w:cstheme="minorHAnsi"/>
+        </w:rPr>
+        <w:br/>
+      </w:r>
+      <w:r>
+        <w:rPr>
+          <w:rFonts w:asciiTheme="minorHAnsi" w:hAnsiTheme="minorHAnsi" w:cstheme="minorHAnsi"/>
+        </w:rPr>
+        <w:br/>
+      </w:r>
+    </w:p>
+    <w:p>
+      <w:pPr>
         <w:pStyle w:val="Default"/>
         <w:jc w:val="center"/>
         <w:rPr>
           <w:rFonts w:asciiTheme="minorHAnsi" w:hAnsiTheme="minorHAnsi" w:cstheme="minorHAnsi"/>
-          <w:lang w:val="pl-PL"/>
-        </w:rPr>
-      </w:pPr>
-      <w:r>
-        <w:rPr>
-          <w:rFonts w:asciiTheme="minorHAnsi" w:hAnsiTheme="minorHAnsi" w:cstheme="minorHAnsi"/>
-          <w:lang w:val="pl-PL"/>
-        </w:rPr>
-        <w:t>Agata Makarewicz, Jacek Wiśniewski</w:t>
+          <w:sz w:val="28"/>
+          <w:szCs w:val="28"/>
+        </w:rPr>
+      </w:pPr>
+      <w:r>
+        <w:rPr>
+          <w:rFonts w:asciiTheme="minorHAnsi" w:hAnsiTheme="minorHAnsi" w:cstheme="minorHAnsi"/>
+        </w:rPr>
+        <w:t xml:space="preserve">version </w:t>
+      </w:r>
+      <w:r>
+        <w:rPr>
+          <w:rFonts w:asciiTheme="minorHAnsi" w:hAnsiTheme="minorHAnsi" w:cstheme="minorHAnsi"/>
+        </w:rPr>
+        <w:t>1</w:t>
+      </w:r>
+      <w:r>
+        <w:rPr>
+          <w:rFonts w:asciiTheme="minorHAnsi" w:hAnsiTheme="minorHAnsi" w:cstheme="minorHAnsi"/>
+        </w:rPr>
+        <w:t>.</w:t>
+      </w:r>
+      <w:r>
+        <w:rPr>
+          <w:rFonts w:asciiTheme="minorHAnsi" w:hAnsiTheme="minorHAnsi" w:cstheme="minorHAnsi"/>
+        </w:rPr>
+        <w:t>3</w:t>
+      </w:r>
+      <w:r>
+        <w:rPr>
+          <w:rFonts w:asciiTheme="minorHAnsi" w:hAnsiTheme="minorHAnsi" w:cstheme="minorHAnsi"/>
+        </w:rPr>
+        <w:br/>
+      </w:r>
+      <w:r>
+        <w:rPr>
+          <w:rFonts w:asciiTheme="minorHAnsi" w:hAnsiTheme="minorHAnsi" w:cstheme="minorHAnsi"/>
+          <w:sz w:val="28"/>
+          <w:szCs w:val="28"/>
+        </w:rPr>
+        <w:br/>
       </w:r>
     </w:p>
     <w:p>
       <w:pPr>
-        <w:jc w:val="center"/>
-        <w:rPr>
-          <w:rFonts w:asciiTheme="minorHAnsi" w:hAnsiTheme="minorHAnsi" w:cstheme="minorHAnsi"/>
-          <w:lang w:val="pl-PL"/>
-        </w:rPr>
-      </w:pPr>
-    </w:p>
-    <w:p>
-      <w:pPr>
-        <w:jc w:val="center"/>
-        <w:rPr>
-          <w:rFonts w:asciiTheme="minorHAnsi" w:hAnsiTheme="minorHAnsi" w:cstheme="minorHAnsi"/>
-          <w:lang w:val="pl-PL"/>
-        </w:rPr>
-      </w:pPr>
-    </w:p>
-    <w:p>
-      <w:pPr>
-        <w:rPr>
-          <w:rFonts w:asciiTheme="minorHAnsi" w:hAnsiTheme="minorHAnsi" w:cstheme="minorHAnsi"/>
-          <w:lang w:val="pl-PL"/>
-        </w:rPr>
-      </w:pPr>
-    </w:p>
-    <w:p>
-      <w:pPr>
-        <w:jc w:val="center"/>
-        <w:rPr>
-          <w:rFonts w:asciiTheme="minorHAnsi" w:hAnsiTheme="minorHAnsi" w:cstheme="minorHAnsi"/>
-          <w:lang w:val="pl-PL"/>
-        </w:rPr>
-      </w:pPr>
-    </w:p>
-    <w:p>
-      <w:pPr>
-        <w:jc w:val="center"/>
-        <w:rPr>
-          <w:rFonts w:asciiTheme="minorHAnsi" w:hAnsiTheme="minorHAnsi" w:cstheme="minorHAnsi"/>
-          <w:lang w:val="pl-PL"/>
-        </w:rPr>
-      </w:pPr>
-    </w:p>
-    <w:p>
-      <w:pPr>
-        <w:jc w:val="center"/>
-        <w:rPr>
-          <w:rFonts w:asciiTheme="minorHAnsi" w:hAnsiTheme="minorHAnsi" w:cstheme="minorHAnsi"/>
-          <w:lang w:val="pl-PL"/>
-        </w:rPr>
-      </w:pPr>
-    </w:p>
-    <w:p>
-      <w:pPr>
-        <w:jc w:val="center"/>
-        <w:rPr>
-          <w:rFonts w:asciiTheme="minorHAnsi" w:hAnsiTheme="minorHAnsi" w:cstheme="minorHAnsi"/>
-          <w:lang w:val="pl-PL"/>
-        </w:rPr>
-      </w:pPr>
-    </w:p>
-    <w:p>
-      <w:pPr>
         <w:pStyle w:val="Default"/>
         <w:jc w:val="center"/>
         <w:rPr>
           <w:rFonts w:asciiTheme="minorHAnsi" w:hAnsiTheme="minorHAnsi" w:cstheme="minorHAnsi"/>
-          <w:lang w:val="pl-PL"/>
-        </w:rPr>
-      </w:pPr>
-      <w:r>
-        <w:rPr>
-          <w:rFonts w:asciiTheme="minorHAnsi" w:hAnsiTheme="minorHAnsi" w:cstheme="minorHAnsi"/>
-          <w:lang w:val="pl-PL"/>
-        </w:rPr>
-        <w:t xml:space="preserve">version </w:t>
-      </w:r>
-      <w:r>
-        <w:rPr>
-          <w:rFonts w:asciiTheme="minorHAnsi" w:hAnsiTheme="minorHAnsi" w:cstheme="minorHAnsi"/>
-          <w:lang w:val="pl-PL"/>
-        </w:rPr>
-        <w:t>1</w:t>
-      </w:r>
-      <w:r>
-        <w:rPr>
-          <w:rFonts w:asciiTheme="minorHAnsi" w:hAnsiTheme="minorHAnsi" w:cstheme="minorHAnsi"/>
-          <w:lang w:val="pl-PL"/>
-        </w:rPr>
-        <w:t>.</w:t>
-      </w:r>
-      <w:r>
-        <w:rPr>
-          <w:rFonts w:asciiTheme="minorHAnsi" w:hAnsiTheme="minorHAnsi" w:cstheme="minorHAnsi"/>
-          <w:lang w:val="pl-PL"/>
-        </w:rPr>
-        <w:t>2</w:t>
-      </w:r>
-    </w:p>
-    <w:p>
-      <w:pPr>
-        <w:jc w:val="center"/>
-        <w:rPr>
-          <w:rFonts w:asciiTheme="minorHAnsi" w:hAnsiTheme="minorHAnsi" w:cstheme="minorHAnsi"/>
-          <w:sz w:val="34"/>
-          <w:szCs w:val="20"/>
-          <w:lang w:val="pl-PL"/>
-        </w:rPr>
-      </w:pPr>
-    </w:p>
-    <w:p>
-      <w:pPr>
-        <w:pStyle w:val="Default"/>
-        <w:jc w:val="center"/>
-        <w:rPr>
-          <w:rFonts w:asciiTheme="minorHAnsi" w:hAnsiTheme="minorHAnsi" w:cstheme="minorHAnsi"/>
         </w:rPr>
       </w:pPr>
       <w:r>
@@ -283,7 +438,7 @@
           <w:sz w:val="28"/>
           <w:szCs w:val="28"/>
         </w:rPr>
-        <w:t>5</w:t>
+        <w:t>6</w:t>
       </w:r>
       <w:r>
         <w:rPr>
@@ -691,10 +846,9 @@
     <w:p>
       <w:pPr>
         <w:ind w:right="-113"/>
-        <w:jc w:val="both"/>
-        <w:rPr>
-          <w:rFonts w:asciiTheme="minorHAnsi" w:hAnsiTheme="minorHAnsi" w:cstheme="minorHAnsi"/>
-          <w:sz w:val="20"/>
+        <w:rPr>
+          <w:rFonts w:asciiTheme="minorHAnsi" w:hAnsiTheme="minorHAnsi" w:cstheme="minorHAnsi"/>
+          <w:bCs/>
         </w:rPr>
       </w:pPr>
       <w:bookmarkStart w:id="1" w:name="__RefHeading___Toc800_779315115"/>
@@ -704,62 +858,144 @@
           <w:rFonts w:asciiTheme="minorHAnsi" w:hAnsiTheme="minorHAnsi" w:cstheme="minorHAnsi"/>
           <w:bCs/>
         </w:rPr>
-        <w:t xml:space="preserve">For over 40 years, scientific works have presented various divisions of European countries into economic and cultural groups, based on different criteria such as GDP per capita, the level of industrialization or HDI. Depending on the considered indicators and the date of the analysis, usually, 2 to 5 groups are defined. For instance, in the article written by C. Gräbner et al. (2019), the central, peripheral and Eastern European countries as well as financial </w:t>
+        <w:t xml:space="preserve">This document contains </w:t>
       </w:r>
       <w:r>
         <w:rPr>
           <w:rFonts w:asciiTheme="minorHAnsi" w:hAnsiTheme="minorHAnsi" w:cstheme="minorHAnsi"/>
           <w:bCs/>
-          <w:lang w:val="en-GB"/>
-        </w:rPr>
-        <w:t>centres</w:t>
-      </w:r>
-      <w:r>
-        <w:rPr>
-          <w:rFonts w:asciiTheme="minorHAnsi" w:hAnsiTheme="minorHAnsi" w:cstheme="minorHAnsi"/>
+        </w:rPr>
+        <w:t>requirements specification for the engineering group diploma thesis entitled “</w:t>
+      </w:r>
+      <w:r>
+        <w:rPr>
+          <w:rFonts w:asciiTheme="minorHAnsi" w:hAnsiTheme="minorHAnsi" w:cstheme="minorHAnsi" w:hint="eastAsia"/>
           <w:bCs/>
         </w:rPr>
-        <w:t xml:space="preserve"> were distinguished. </w:t>
+        <w:t>Application for Analysis of the Economic Growth Indexes for European Countries</w:t>
       </w:r>
       <w:r>
         <w:rPr>
           <w:rFonts w:asciiTheme="minorHAnsi" w:hAnsiTheme="minorHAnsi" w:cstheme="minorHAnsi"/>
           <w:bCs/>
         </w:rPr>
-        <w:t>The main goal of the project</w:t>
-      </w:r>
-      <w:r>
+        <w:t>”. It consists of following parts:</w:t>
+      </w:r>
+    </w:p>
+    <w:p>
+      <w:pPr>
+        <w:pStyle w:val="Akapitzlist"/>
+        <w:numPr>
+          <w:ilvl w:val="0"/>
+          <w:numId w:val="24"/>
+        </w:numPr>
+        <w:ind w:right="-113"/>
         <w:rPr>
           <w:rFonts w:asciiTheme="minorHAnsi" w:hAnsiTheme="minorHAnsi" w:cstheme="minorHAnsi"/>
           <w:bCs/>
-        </w:rPr>
-        <w:t xml:space="preserve"> will </w:t>
-      </w:r>
+          <w:sz w:val="24"/>
+          <w:szCs w:val="28"/>
+        </w:rPr>
+      </w:pPr>
       <w:r>
         <w:rPr>
           <w:rFonts w:asciiTheme="minorHAnsi" w:hAnsiTheme="minorHAnsi" w:cstheme="minorHAnsi"/>
           <w:bCs/>
-        </w:rPr>
-        <w:t>be to apply</w:t>
-      </w:r>
-      <w:r>
+          <w:sz w:val="22"/>
+          <w:szCs w:val="28"/>
+        </w:rPr>
+        <w:t>Executive summary – description of goals from business perspective</w:t>
+      </w:r>
+    </w:p>
+    <w:p>
+      <w:pPr>
+        <w:pStyle w:val="Akapitzlist"/>
+        <w:numPr>
+          <w:ilvl w:val="0"/>
+          <w:numId w:val="24"/>
+        </w:numPr>
+        <w:ind w:right="-113"/>
         <w:rPr>
           <w:rFonts w:asciiTheme="minorHAnsi" w:hAnsiTheme="minorHAnsi" w:cstheme="minorHAnsi"/>
           <w:bCs/>
-        </w:rPr>
-        <w:t xml:space="preserve"> several standard clustering methods such as k-means, hierarchical clustering and the fuzzy c-means method to time series of economic growth to group countries and verify the previously proposed divisions. The algorithms will be evaluated using the existing cluster analysis assessment indexes, e.g. inertia, silhouette score, GAP statistic and PBM index. The thesis will be based on publicly available data, including the Penn World Table. The selection of variables itself is one of the tasks. The analysis will cover complete time series and selected segments (e.g. before and after 2008 - the year of the last financial crisis). </w:t>
-      </w:r>
+          <w:sz w:val="24"/>
+          <w:szCs w:val="28"/>
+        </w:rPr>
+      </w:pPr>
       <w:r>
         <w:rPr>
           <w:rFonts w:asciiTheme="minorHAnsi" w:hAnsiTheme="minorHAnsi" w:cstheme="minorHAnsi"/>
           <w:bCs/>
-        </w:rPr>
-        <w:t>Another issue to examine</w:t>
-      </w:r>
-      <w:r>
+          <w:sz w:val="22"/>
+          <w:szCs w:val="28"/>
+        </w:rPr>
+        <w:t>Vocabulary – description of all used notions</w:t>
+      </w:r>
+    </w:p>
+    <w:p>
+      <w:pPr>
+        <w:pStyle w:val="Akapitzlist"/>
+        <w:numPr>
+          <w:ilvl w:val="0"/>
+          <w:numId w:val="24"/>
+        </w:numPr>
+        <w:ind w:right="-113"/>
         <w:rPr>
           <w:rFonts w:asciiTheme="minorHAnsi" w:hAnsiTheme="minorHAnsi" w:cstheme="minorHAnsi"/>
           <w:bCs/>
+          <w:sz w:val="24"/>
+          <w:szCs w:val="28"/>
+        </w:rPr>
+      </w:pPr>
+      <w:r>
+        <w:rPr>
+          <w:rFonts w:asciiTheme="minorHAnsi" w:hAnsiTheme="minorHAnsi" w:cstheme="minorHAnsi"/>
+          <w:bCs/>
+          <w:sz w:val="22"/>
+          <w:szCs w:val="28"/>
+        </w:rPr>
+        <w:t>Functional requirements – use cases with explanations and user stories</w:t>
+      </w:r>
+    </w:p>
+    <w:p>
+      <w:pPr>
+        <w:pStyle w:val="Akapitzlist"/>
+        <w:numPr>
+          <w:ilvl w:val="0"/>
+          <w:numId w:val="24"/>
+        </w:numPr>
+        <w:ind w:right="-113"/>
+        <w:rPr>
+          <w:rFonts w:asciiTheme="minorHAnsi" w:hAnsiTheme="minorHAnsi" w:cstheme="minorHAnsi"/>
+          <w:bCs/>
+          <w:sz w:val="24"/>
+          <w:szCs w:val="28"/>
+        </w:rPr>
+      </w:pPr>
+      <w:r>
+        <w:rPr>
+          <w:rFonts w:asciiTheme="minorHAnsi" w:hAnsiTheme="minorHAnsi" w:cstheme="minorHAnsi"/>
+          <w:bCs/>
+          <w:sz w:val="22"/>
+          <w:szCs w:val="28"/>
+        </w:rPr>
+        <w:t xml:space="preserve">Non-functional requirements </w:t>
+      </w:r>
+      <w:r>
+        <w:rPr>
+          <w:rFonts w:asciiTheme="minorHAnsi" w:hAnsiTheme="minorHAnsi" w:cstheme="minorHAnsi"/>
+          <w:bCs/>
+          <w:sz w:val="22"/>
+          <w:szCs w:val="28"/>
+        </w:rPr>
+        <w:t>–</w:t>
+      </w:r>
+      <w:r>
+        <w:rPr>
+          <w:rFonts w:asciiTheme="minorHAnsi" w:hAnsiTheme="minorHAnsi" w:cstheme="minorHAnsi"/>
+          <w:bCs/>
+          <w:sz w:val="22"/>
+          <w:szCs w:val="28"/>
         </w:rPr>
         <w:t xml:space="preserve"> </w:t>
       </w:r>
@@ -767,15 +1003,86 @@
         <w:rPr>
           <w:rFonts w:asciiTheme="minorHAnsi" w:hAnsiTheme="minorHAnsi" w:cstheme="minorHAnsi"/>
           <w:bCs/>
-        </w:rPr>
-        <w:t>will be</w:t>
-      </w:r>
-      <w:r>
+          <w:sz w:val="22"/>
+          <w:szCs w:val="28"/>
+        </w:rPr>
+        <w:t>numbered list, defined using (F)URPS method</w:t>
+      </w:r>
+    </w:p>
+    <w:p>
+      <w:pPr>
+        <w:pStyle w:val="Akapitzlist"/>
+        <w:numPr>
+          <w:ilvl w:val="0"/>
+          <w:numId w:val="24"/>
+        </w:numPr>
+        <w:ind w:right="-113"/>
         <w:rPr>
           <w:rFonts w:asciiTheme="minorHAnsi" w:hAnsiTheme="minorHAnsi" w:cstheme="minorHAnsi"/>
           <w:bCs/>
-        </w:rPr>
-        <w:t xml:space="preserve"> the aspect of similarity of time series in the context of the assessment of synchronization or non-synchronization of business cycles of selected groups of countries before and after the crisis. The implemented models will be part of the web application in which the user will be able to compare the results of the methods used, select variables and parameters for the models, as well as the development indicators presented in the charts. Visualizations of the clusters obtained with different clustering methods will also be available.</w:t>
+          <w:sz w:val="24"/>
+          <w:szCs w:val="28"/>
+        </w:rPr>
+      </w:pPr>
+      <w:r>
+        <w:rPr>
+          <w:rFonts w:asciiTheme="minorHAnsi" w:hAnsiTheme="minorHAnsi" w:cstheme="minorHAnsi"/>
+          <w:bCs/>
+          <w:sz w:val="22"/>
+          <w:szCs w:val="28"/>
+        </w:rPr>
+        <w:t>Project schedule – table</w:t>
+      </w:r>
+      <w:r>
+        <w:rPr>
+          <w:rFonts w:asciiTheme="minorHAnsi" w:hAnsiTheme="minorHAnsi" w:cstheme="minorHAnsi"/>
+          <w:bCs/>
+          <w:sz w:val="22"/>
+          <w:szCs w:val="28"/>
+        </w:rPr>
+        <w:t>,</w:t>
+      </w:r>
+      <w:r>
+        <w:rPr>
+          <w:rFonts w:asciiTheme="minorHAnsi" w:hAnsiTheme="minorHAnsi" w:cstheme="minorHAnsi"/>
+          <w:bCs/>
+          <w:sz w:val="22"/>
+          <w:szCs w:val="28"/>
+        </w:rPr>
+        <w:t xml:space="preserve"> Gannt chart presenting deadlines and dependencies between phases</w:t>
+      </w:r>
+    </w:p>
+    <w:p>
+      <w:pPr>
+        <w:pStyle w:val="Akapitzlist"/>
+        <w:numPr>
+          <w:ilvl w:val="0"/>
+          <w:numId w:val="24"/>
+        </w:numPr>
+        <w:ind w:right="-113"/>
+        <w:rPr>
+          <w:rFonts w:asciiTheme="minorHAnsi" w:hAnsiTheme="minorHAnsi" w:cstheme="minorHAnsi"/>
+          <w:bCs/>
+          <w:sz w:val="22"/>
+        </w:rPr>
+      </w:pPr>
+      <w:r>
+        <w:rPr>
+          <w:rFonts w:asciiTheme="minorHAnsi" w:hAnsiTheme="minorHAnsi" w:cstheme="minorHAnsi"/>
+          <w:bCs/>
+          <w:sz w:val="22"/>
+          <w:szCs w:val="28"/>
+        </w:rPr>
+        <w:t>Risk analysis – conducted according to SWOT methodology</w:t>
+      </w:r>
+      <w:r>
+        <w:rPr>
+          <w:rFonts w:asciiTheme="minorHAnsi" w:hAnsiTheme="minorHAnsi" w:cstheme="minorHAnsi"/>
+          <w:bCs/>
+          <w:sz w:val="22"/>
+          <w:szCs w:val="28"/>
+        </w:rPr>
+        <w:t xml:space="preserve"> </w:t>
       </w:r>
     </w:p>
     <w:p>
@@ -1333,7 +1640,7 @@
               <w:rPr>
                 <w:rFonts w:asciiTheme="minorHAnsi" w:hAnsiTheme="minorHAnsi" w:cstheme="minorHAnsi"/>
               </w:rPr>
-              <w:t>Final version for the first checkpoint</w:t>
+              <w:t>Completed version</w:t>
             </w:r>
           </w:p>
         </w:tc>
@@ -1362,6 +1669,137 @@
                 <w:rFonts w:asciiTheme="minorHAnsi" w:hAnsiTheme="minorHAnsi" w:cstheme="minorHAnsi"/>
               </w:rPr>
               <w:t>1.2</w:t>
+            </w:r>
+          </w:p>
+        </w:tc>
+      </w:tr>
+      <w:tr>
+        <w:tc>
+          <w:tcPr>
+            <w:tcW w:w="1361" w:type="dxa"/>
+            <w:tcBorders>
+              <w:top w:val="single" w:sz="4" w:space="0" w:color="00000A"/>
+              <w:left w:val="single" w:sz="4" w:space="0" w:color="00000A"/>
+              <w:bottom w:val="single" w:sz="4" w:space="0" w:color="00000A"/>
+              <w:right w:val="single" w:sz="4" w:space="0" w:color="00000A"/>
+            </w:tcBorders>
+            <w:shd w:val="clear" w:color="auto" w:fill="auto"/>
+          </w:tcPr>
+          <w:p>
+            <w:pPr>
+              <w:pStyle w:val="Tekstpodstawowy"/>
+              <w:widowControl w:val="0"/>
+              <w:spacing w:before="115" w:after="115"/>
+              <w:rPr>
+                <w:rFonts w:asciiTheme="minorHAnsi" w:hAnsiTheme="minorHAnsi" w:cstheme="minorHAnsi"/>
+              </w:rPr>
+            </w:pPr>
+            <w:r>
+              <w:rPr>
+                <w:rFonts w:asciiTheme="minorHAnsi" w:hAnsiTheme="minorHAnsi" w:cstheme="minorHAnsi"/>
+              </w:rPr>
+              <w:t>26.10.2021</w:t>
+            </w:r>
+          </w:p>
+        </w:tc>
+        <w:tc>
+          <w:tcPr>
+            <w:tcW w:w="2008" w:type="dxa"/>
+            <w:tcBorders>
+              <w:top w:val="single" w:sz="4" w:space="0" w:color="00000A"/>
+              <w:left w:val="single" w:sz="4" w:space="0" w:color="00000A"/>
+              <w:bottom w:val="single" w:sz="4" w:space="0" w:color="00000A"/>
+              <w:right w:val="single" w:sz="4" w:space="0" w:color="00000A"/>
+            </w:tcBorders>
+            <w:shd w:val="clear" w:color="auto" w:fill="auto"/>
+          </w:tcPr>
+          <w:p>
+            <w:pPr>
+              <w:pStyle w:val="Tekstpodstawowy"/>
+              <w:widowControl w:val="0"/>
+              <w:spacing w:before="115" w:after="115"/>
+              <w:jc w:val="left"/>
+              <w:rPr>
+                <w:rFonts w:asciiTheme="minorHAnsi" w:hAnsiTheme="minorHAnsi" w:cstheme="minorHAnsi"/>
+              </w:rPr>
+            </w:pPr>
+            <w:r>
+              <w:rPr>
+                <w:rFonts w:asciiTheme="minorHAnsi" w:hAnsiTheme="minorHAnsi" w:cstheme="minorHAnsi"/>
+              </w:rPr>
+              <w:t>Agata Makarewicz,</w:t>
+            </w:r>
+            <w:r>
+              <w:rPr>
+                <w:rFonts w:asciiTheme="minorHAnsi" w:hAnsiTheme="minorHAnsi" w:cstheme="minorHAnsi"/>
+              </w:rPr>
+              <w:br/>
+              <w:t xml:space="preserve">Jacek </w:t>
+            </w:r>
+            <w:proofErr w:type="spellStart"/>
+            <w:r>
+              <w:rPr>
+                <w:rFonts w:asciiTheme="minorHAnsi" w:hAnsiTheme="minorHAnsi" w:cstheme="minorHAnsi"/>
+              </w:rPr>
+              <w:t>Wiśniewski</w:t>
+            </w:r>
+            <w:proofErr w:type="spellEnd"/>
+          </w:p>
+        </w:tc>
+        <w:tc>
+          <w:tcPr>
+            <w:tcW w:w="4628" w:type="dxa"/>
+            <w:tcBorders>
+              <w:top w:val="single" w:sz="4" w:space="0" w:color="00000A"/>
+              <w:left w:val="single" w:sz="4" w:space="0" w:color="00000A"/>
+              <w:bottom w:val="single" w:sz="4" w:space="0" w:color="00000A"/>
+              <w:right w:val="single" w:sz="4" w:space="0" w:color="00000A"/>
+            </w:tcBorders>
+            <w:shd w:val="clear" w:color="auto" w:fill="auto"/>
+          </w:tcPr>
+          <w:p>
+            <w:pPr>
+              <w:pStyle w:val="Tekstpodstawowy"/>
+              <w:widowControl w:val="0"/>
+              <w:spacing w:before="115" w:after="115"/>
+              <w:jc w:val="left"/>
+              <w:rPr>
+                <w:rFonts w:asciiTheme="minorHAnsi" w:hAnsiTheme="minorHAnsi" w:cstheme="minorHAnsi"/>
+              </w:rPr>
+            </w:pPr>
+            <w:r>
+              <w:rPr>
+                <w:rFonts w:asciiTheme="minorHAnsi" w:hAnsiTheme="minorHAnsi" w:cstheme="minorHAnsi"/>
+              </w:rPr>
+              <w:t>Adjustments in abstract chapter</w:t>
+            </w:r>
+          </w:p>
+        </w:tc>
+        <w:tc>
+          <w:tcPr>
+            <w:tcW w:w="1075" w:type="dxa"/>
+            <w:tcBorders>
+              <w:top w:val="single" w:sz="4" w:space="0" w:color="00000A"/>
+              <w:left w:val="single" w:sz="4" w:space="0" w:color="00000A"/>
+              <w:bottom w:val="single" w:sz="4" w:space="0" w:color="00000A"/>
+              <w:right w:val="single" w:sz="4" w:space="0" w:color="00000A"/>
+            </w:tcBorders>
+            <w:shd w:val="clear" w:color="auto" w:fill="auto"/>
+          </w:tcPr>
+          <w:p>
+            <w:pPr>
+              <w:pStyle w:val="Tekstpodstawowy"/>
+              <w:widowControl w:val="0"/>
+              <w:spacing w:before="115" w:after="115"/>
+              <w:rPr>
+                <w:rFonts w:asciiTheme="minorHAnsi" w:hAnsiTheme="minorHAnsi" w:cstheme="minorHAnsi"/>
+              </w:rPr>
+            </w:pPr>
+            <w:r>
+              <w:rPr>
+                <w:rFonts w:asciiTheme="minorHAnsi" w:hAnsiTheme="minorHAnsi" w:cstheme="minorHAnsi"/>
+              </w:rPr>
+              <w:t>1.3</w:t>
             </w:r>
           </w:p>
         </w:tc>
@@ -10237,6 +10675,119 @@
     </w:lvl>
   </w:abstractNum>
   <w:abstractNum w:abstractNumId="21" w15:restartNumberingAfterBreak="0">
+    <w:nsid w:val="7BD2095D"/>
+    <w:multiLevelType w:val="hybridMultilevel"/>
+    <w:tmpl w:val="CA164C96"/>
+    <w:lvl w:ilvl="0" w:tplc="04150001">
+      <w:start w:val="1"/>
+      <w:numFmt w:val="bullet"/>
+      <w:lvlText w:val=""/>
+      <w:lvlJc w:val="left"/>
+      <w:pPr>
+        <w:ind w:left="720" w:hanging="360"/>
+      </w:pPr>
+      <w:rPr>
+        <w:rFonts w:ascii="Symbol" w:hAnsi="Symbol" w:hint="default"/>
+      </w:rPr>
+    </w:lvl>
+    <w:lvl w:ilvl="1" w:tplc="04150003" w:tentative="1">
+      <w:start w:val="1"/>
+      <w:numFmt w:val="bullet"/>
+      <w:lvlText w:val="o"/>
+      <w:lvlJc w:val="left"/>
+      <w:pPr>
+        <w:ind w:left="1440" w:hanging="360"/>
+      </w:pPr>
+      <w:rPr>
+        <w:rFonts w:ascii="Courier New" w:hAnsi="Courier New" w:cs="Courier New" w:hint="default"/>
+      </w:rPr>
+    </w:lvl>
+    <w:lvl w:ilvl="2" w:tplc="04150005" w:tentative="1">
+      <w:start w:val="1"/>
+      <w:numFmt w:val="bullet"/>
+      <w:lvlText w:val=""/>
+      <w:lvlJc w:val="left"/>
+      <w:pPr>
+        <w:ind w:left="2160" w:hanging="360"/>
+      </w:pPr>
+      <w:rPr>
+        <w:rFonts w:ascii="Wingdings" w:hAnsi="Wingdings" w:hint="default"/>
+      </w:rPr>
+    </w:lvl>
+    <w:lvl w:ilvl="3" w:tplc="04150001" w:tentative="1">
+      <w:start w:val="1"/>
+      <w:numFmt w:val="bullet"/>
+      <w:lvlText w:val=""/>
+      <w:lvlJc w:val="left"/>
+      <w:pPr>
+        <w:ind w:left="2880" w:hanging="360"/>
+      </w:pPr>
+      <w:rPr>
+        <w:rFonts w:ascii="Symbol" w:hAnsi="Symbol" w:hint="default"/>
+      </w:rPr>
+    </w:lvl>
+    <w:lvl w:ilvl="4" w:tplc="04150003" w:tentative="1">
+      <w:start w:val="1"/>
+      <w:numFmt w:val="bullet"/>
+      <w:lvlText w:val="o"/>
+      <w:lvlJc w:val="left"/>
+      <w:pPr>
+        <w:ind w:left="3600" w:hanging="360"/>
+      </w:pPr>
+      <w:rPr>
+        <w:rFonts w:ascii="Courier New" w:hAnsi="Courier New" w:cs="Courier New" w:hint="default"/>
+      </w:rPr>
+    </w:lvl>
+    <w:lvl w:ilvl="5" w:tplc="04150005" w:tentative="1">
+      <w:start w:val="1"/>
+      <w:numFmt w:val="bullet"/>
+      <w:lvlText w:val=""/>
+      <w:lvlJc w:val="left"/>
+      <w:pPr>
+        <w:ind w:left="4320" w:hanging="360"/>
+      </w:pPr>
+      <w:rPr>
+        <w:rFonts w:ascii="Wingdings" w:hAnsi="Wingdings" w:hint="default"/>
+      </w:rPr>
+    </w:lvl>
+    <w:lvl w:ilvl="6" w:tplc="04150001" w:tentative="1">
+      <w:start w:val="1"/>
+      <w:numFmt w:val="bullet"/>
+      <w:lvlText w:val=""/>
+      <w:lvlJc w:val="left"/>
+      <w:pPr>
+        <w:ind w:left="5040" w:hanging="360"/>
+      </w:pPr>
+      <w:rPr>
+        <w:rFonts w:ascii="Symbol" w:hAnsi="Symbol" w:hint="default"/>
+      </w:rPr>
+    </w:lvl>
+    <w:lvl w:ilvl="7" w:tplc="04150003" w:tentative="1">
+      <w:start w:val="1"/>
+      <w:numFmt w:val="bullet"/>
+      <w:lvlText w:val="o"/>
+      <w:lvlJc w:val="left"/>
+      <w:pPr>
+        <w:ind w:left="5760" w:hanging="360"/>
+      </w:pPr>
+      <w:rPr>
+        <w:rFonts w:ascii="Courier New" w:hAnsi="Courier New" w:cs="Courier New" w:hint="default"/>
+      </w:rPr>
+    </w:lvl>
+    <w:lvl w:ilvl="8" w:tplc="04150005" w:tentative="1">
+      <w:start w:val="1"/>
+      <w:numFmt w:val="bullet"/>
+      <w:lvlText w:val=""/>
+      <w:lvlJc w:val="left"/>
+      <w:pPr>
+        <w:ind w:left="6480" w:hanging="360"/>
+      </w:pPr>
+      <w:rPr>
+        <w:rFonts w:ascii="Wingdings" w:hAnsi="Wingdings" w:hint="default"/>
+      </w:rPr>
+    </w:lvl>
+  </w:abstractNum>
+  <w:abstractNum w:abstractNumId="22" w15:restartNumberingAfterBreak="0">
     <w:nsid w:val="7C807D2F"/>
     <w:multiLevelType w:val="hybridMultilevel"/>
     <w:tmpl w:val="2494A546"/>
@@ -10401,7 +10952,7 @@
     <w:abstractNumId w:val="15"/>
   </w:num>
   <w:num w:numId="17">
-    <w:abstractNumId w:val="21"/>
+    <w:abstractNumId w:val="22"/>
   </w:num>
   <w:num w:numId="18">
     <w:abstractNumId w:val="10"/>
@@ -10420,6 +10971,9 @@
   </w:num>
   <w:num w:numId="23">
     <w:abstractNumId w:val="14"/>
+  </w:num>
+  <w:num w:numId="24">
+    <w:abstractNumId w:val="21"/>
   </w:num>
 </w:numbering>
 </file>

--- a/documentation/Deliverable_1.docx
+++ b/documentation/Deliverable_1.docx
@@ -115,7 +115,6 @@
         <w:pStyle w:val="Default"/>
         <w:rPr>
           <w:rFonts w:asciiTheme="minorHAnsi" w:hAnsiTheme="minorHAnsi" w:cstheme="minorHAnsi"/>
-          <w:lang w:val="pl-PL"/>
         </w:rPr>
       </w:pPr>
     </w:p>
@@ -129,28 +128,15 @@
           <w:iCs/>
           <w:sz w:val="32"/>
           <w:szCs w:val="32"/>
-          <w:lang w:val="pl-PL"/>
-        </w:rPr>
-      </w:pPr>
-      <w:proofErr w:type="spellStart"/>
+        </w:rPr>
+      </w:pPr>
       <w:r>
         <w:rPr>
           <w:rFonts w:asciiTheme="minorHAnsi" w:hAnsiTheme="minorHAnsi" w:cstheme="minorHAnsi"/>
           <w:sz w:val="32"/>
           <w:szCs w:val="32"/>
-          <w:lang w:val="pl-PL"/>
-        </w:rPr>
-        <w:t>Authors</w:t>
-      </w:r>
-      <w:proofErr w:type="spellEnd"/>
-      <w:r>
-        <w:rPr>
-          <w:rFonts w:asciiTheme="minorHAnsi" w:hAnsiTheme="minorHAnsi" w:cstheme="minorHAnsi"/>
-          <w:sz w:val="32"/>
-          <w:szCs w:val="32"/>
-          <w:lang w:val="pl-PL"/>
-        </w:rPr>
-        <w:t>:</w:t>
+        </w:rPr>
+        <w:t>Authors:</w:t>
       </w:r>
       <w:r>
         <w:rPr>
@@ -159,9 +145,8 @@
           <w:iCs/>
           <w:sz w:val="32"/>
           <w:szCs w:val="32"/>
-          <w:lang w:val="pl-PL"/>
-        </w:rPr>
-        <w:t xml:space="preserve"> </w:t>
+        </w:rPr>
+        <w:t xml:space="preserve"> Agata Makarewicz, Jacek Wiśniewski</w:t>
       </w:r>
       <w:r>
         <w:rPr>
@@ -170,18 +155,6 @@
           <w:iCs/>
           <w:sz w:val="32"/>
           <w:szCs w:val="32"/>
-          <w:lang w:val="pl-PL"/>
-        </w:rPr>
-        <w:t>Agata Makarewicz, Jacek Wiśniewski</w:t>
-      </w:r>
-      <w:r>
-        <w:rPr>
-          <w:rFonts w:asciiTheme="minorHAnsi" w:hAnsiTheme="minorHAnsi" w:cstheme="minorHAnsi"/>
-          <w:i/>
-          <w:iCs/>
-          <w:sz w:val="32"/>
-          <w:szCs w:val="32"/>
-          <w:lang w:val="pl-PL"/>
         </w:rPr>
         <w:br/>
       </w:r>
@@ -289,18 +262,7 @@
           <w:sz w:val="32"/>
           <w:szCs w:val="32"/>
         </w:rPr>
-        <w:t xml:space="preserve">Agnieszka </w:t>
-      </w:r>
-      <w:proofErr w:type="spellStart"/>
-      <w:r>
-        <w:rPr>
-          <w:rFonts w:asciiTheme="minorHAnsi" w:hAnsiTheme="minorHAnsi" w:cstheme="minorHAnsi"/>
-          <w:i/>
-          <w:iCs/>
-          <w:sz w:val="32"/>
-          <w:szCs w:val="32"/>
-        </w:rPr>
-        <w:t>Jastrz</w:t>
+        <w:t>Agnieszka Jastrz</w:t>
       </w:r>
       <w:r>
         <w:rPr>
@@ -320,18 +282,7 @@
           <w:sz w:val="32"/>
           <w:szCs w:val="32"/>
         </w:rPr>
-        <w:t>bska</w:t>
-      </w:r>
-      <w:proofErr w:type="spellEnd"/>
-      <w:r>
-        <w:rPr>
-          <w:rFonts w:asciiTheme="minorHAnsi" w:hAnsiTheme="minorHAnsi" w:cstheme="minorHAnsi"/>
-          <w:i/>
-          <w:iCs/>
-          <w:sz w:val="32"/>
-          <w:szCs w:val="32"/>
-        </w:rPr>
-        <w:t>, Ph.D. Eng.</w:t>
+        <w:t>bska, Ph.D. Eng.</w:t>
       </w:r>
     </w:p>
     <w:p>
@@ -846,6 +797,7 @@
     <w:p>
       <w:pPr>
         <w:ind w:right="-113"/>
+        <w:jc w:val="both"/>
         <w:rPr>
           <w:rFonts w:asciiTheme="minorHAnsi" w:hAnsiTheme="minorHAnsi" w:cstheme="minorHAnsi"/>
           <w:bCs/>
@@ -880,6 +832,13 @@
           <w:bCs/>
         </w:rPr>
         <w:t>”. It consists of following parts:</w:t>
+      </w:r>
+      <w:r>
+        <w:rPr>
+          <w:rFonts w:asciiTheme="minorHAnsi" w:hAnsiTheme="minorHAnsi" w:cstheme="minorHAnsi"/>
+          <w:bCs/>
+        </w:rPr>
+        <w:t xml:space="preserve"> </w:t>
       </w:r>
     </w:p>
     <w:p>
@@ -891,18 +850,18 @@
         </w:numPr>
         <w:ind w:right="-113"/>
         <w:rPr>
-          <w:rFonts w:asciiTheme="minorHAnsi" w:hAnsiTheme="minorHAnsi" w:cstheme="minorHAnsi"/>
-          <w:bCs/>
-          <w:sz w:val="24"/>
-          <w:szCs w:val="28"/>
-        </w:rPr>
-      </w:pPr>
-      <w:r>
-        <w:rPr>
-          <w:rFonts w:asciiTheme="minorHAnsi" w:hAnsiTheme="minorHAnsi" w:cstheme="minorHAnsi"/>
+          <w:rFonts w:asciiTheme="minorHAnsi" w:eastAsia="SimSun" w:hAnsiTheme="minorHAnsi" w:cstheme="minorHAnsi"/>
           <w:bCs/>
           <w:sz w:val="22"/>
-          <w:szCs w:val="28"/>
+          <w:szCs w:val="22"/>
+        </w:rPr>
+      </w:pPr>
+      <w:r>
+        <w:rPr>
+          <w:rFonts w:asciiTheme="minorHAnsi" w:eastAsia="SimSun" w:hAnsiTheme="minorHAnsi" w:cstheme="minorHAnsi"/>
+          <w:bCs/>
+          <w:sz w:val="22"/>
+          <w:szCs w:val="22"/>
         </w:rPr>
         <w:t>Executive summary – description of goals from business perspective</w:t>
       </w:r>
@@ -916,18 +875,18 @@
         </w:numPr>
         <w:ind w:right="-113"/>
         <w:rPr>
-          <w:rFonts w:asciiTheme="minorHAnsi" w:hAnsiTheme="minorHAnsi" w:cstheme="minorHAnsi"/>
-          <w:bCs/>
-          <w:sz w:val="24"/>
-          <w:szCs w:val="28"/>
-        </w:rPr>
-      </w:pPr>
-      <w:r>
-        <w:rPr>
-          <w:rFonts w:asciiTheme="minorHAnsi" w:hAnsiTheme="minorHAnsi" w:cstheme="minorHAnsi"/>
+          <w:rFonts w:asciiTheme="minorHAnsi" w:eastAsia="SimSun" w:hAnsiTheme="minorHAnsi" w:cstheme="minorHAnsi"/>
           <w:bCs/>
           <w:sz w:val="22"/>
-          <w:szCs w:val="28"/>
+          <w:szCs w:val="22"/>
+        </w:rPr>
+      </w:pPr>
+      <w:r>
+        <w:rPr>
+          <w:rFonts w:asciiTheme="minorHAnsi" w:eastAsia="SimSun" w:hAnsiTheme="minorHAnsi" w:cstheme="minorHAnsi"/>
+          <w:bCs/>
+          <w:sz w:val="22"/>
+          <w:szCs w:val="22"/>
         </w:rPr>
         <w:t>Vocabulary – description of all used notions</w:t>
       </w:r>
@@ -941,18 +900,18 @@
         </w:numPr>
         <w:ind w:right="-113"/>
         <w:rPr>
-          <w:rFonts w:asciiTheme="minorHAnsi" w:hAnsiTheme="minorHAnsi" w:cstheme="minorHAnsi"/>
-          <w:bCs/>
-          <w:sz w:val="24"/>
-          <w:szCs w:val="28"/>
-        </w:rPr>
-      </w:pPr>
-      <w:r>
-        <w:rPr>
-          <w:rFonts w:asciiTheme="minorHAnsi" w:hAnsiTheme="minorHAnsi" w:cstheme="minorHAnsi"/>
+          <w:rFonts w:asciiTheme="minorHAnsi" w:eastAsia="SimSun" w:hAnsiTheme="minorHAnsi" w:cstheme="minorHAnsi"/>
           <w:bCs/>
           <w:sz w:val="22"/>
-          <w:szCs w:val="28"/>
+          <w:szCs w:val="22"/>
+        </w:rPr>
+      </w:pPr>
+      <w:r>
+        <w:rPr>
+          <w:rFonts w:asciiTheme="minorHAnsi" w:eastAsia="SimSun" w:hAnsiTheme="minorHAnsi" w:cstheme="minorHAnsi"/>
+          <w:bCs/>
+          <w:sz w:val="22"/>
+          <w:szCs w:val="22"/>
         </w:rPr>
         <w:t>Functional requirements – use cases with explanations and user stories</w:t>
       </w:r>
@@ -966,45 +925,45 @@
         </w:numPr>
         <w:ind w:right="-113"/>
         <w:rPr>
-          <w:rFonts w:asciiTheme="minorHAnsi" w:hAnsiTheme="minorHAnsi" w:cstheme="minorHAnsi"/>
-          <w:bCs/>
-          <w:sz w:val="24"/>
-          <w:szCs w:val="28"/>
-        </w:rPr>
-      </w:pPr>
-      <w:r>
-        <w:rPr>
-          <w:rFonts w:asciiTheme="minorHAnsi" w:hAnsiTheme="minorHAnsi" w:cstheme="minorHAnsi"/>
+          <w:rFonts w:asciiTheme="minorHAnsi" w:eastAsia="SimSun" w:hAnsiTheme="minorHAnsi" w:cstheme="minorHAnsi"/>
           <w:bCs/>
           <w:sz w:val="22"/>
-          <w:szCs w:val="28"/>
-        </w:rPr>
-        <w:t xml:space="preserve">Non-functional requirements </w:t>
-      </w:r>
-      <w:r>
-        <w:rPr>
-          <w:rFonts w:asciiTheme="minorHAnsi" w:hAnsiTheme="minorHAnsi" w:cstheme="minorHAnsi"/>
+          <w:szCs w:val="22"/>
+        </w:rPr>
+      </w:pPr>
+      <w:r>
+        <w:rPr>
+          <w:rFonts w:asciiTheme="minorHAnsi" w:eastAsia="SimSun" w:hAnsiTheme="minorHAnsi" w:cstheme="minorHAnsi"/>
           <w:bCs/>
           <w:sz w:val="22"/>
-          <w:szCs w:val="28"/>
-        </w:rPr>
-        <w:t>–</w:t>
-      </w:r>
-      <w:r>
-        <w:rPr>
-          <w:rFonts w:asciiTheme="minorHAnsi" w:hAnsiTheme="minorHAnsi" w:cstheme="minorHAnsi"/>
+          <w:szCs w:val="22"/>
+        </w:rPr>
+        <w:t xml:space="preserve">Non-functional requirements </w:t>
+      </w:r>
+      <w:r>
+        <w:rPr>
+          <w:rFonts w:asciiTheme="minorHAnsi" w:eastAsia="SimSun" w:hAnsiTheme="minorHAnsi" w:cstheme="minorHAnsi"/>
           <w:bCs/>
           <w:sz w:val="22"/>
-          <w:szCs w:val="28"/>
-        </w:rPr>
-        <w:t xml:space="preserve"> </w:t>
-      </w:r>
-      <w:r>
-        <w:rPr>
-          <w:rFonts w:asciiTheme="minorHAnsi" w:hAnsiTheme="minorHAnsi" w:cstheme="minorHAnsi"/>
+          <w:szCs w:val="22"/>
+        </w:rPr>
+        <w:t>–</w:t>
+      </w:r>
+      <w:r>
+        <w:rPr>
+          <w:rFonts w:asciiTheme="minorHAnsi" w:eastAsia="SimSun" w:hAnsiTheme="minorHAnsi" w:cstheme="minorHAnsi"/>
           <w:bCs/>
           <w:sz w:val="22"/>
-          <w:szCs w:val="28"/>
+          <w:szCs w:val="22"/>
+        </w:rPr>
+        <w:t xml:space="preserve"> </w:t>
+      </w:r>
+      <w:r>
+        <w:rPr>
+          <w:rFonts w:asciiTheme="minorHAnsi" w:eastAsia="SimSun" w:hAnsiTheme="minorHAnsi" w:cstheme="minorHAnsi"/>
+          <w:bCs/>
+          <w:sz w:val="22"/>
+          <w:szCs w:val="22"/>
         </w:rPr>
         <w:t>numbered list, defined using (F)URPS method</w:t>
       </w:r>
@@ -1026,12 +985,21 @@
       </w:pPr>
       <w:r>
         <w:rPr>
+          <w:rFonts w:asciiTheme="minorHAnsi" w:eastAsia="SimSun" w:hAnsiTheme="minorHAnsi" w:cstheme="minorHAnsi"/>
+          <w:bCs/>
+          <w:sz w:val="22"/>
+          <w:szCs w:val="22"/>
+        </w:rPr>
+        <w:t>Project sche</w:t>
+      </w:r>
+      <w:r>
+        <w:rPr>
           <w:rFonts w:asciiTheme="minorHAnsi" w:hAnsiTheme="minorHAnsi" w:cstheme="minorHAnsi"/>
           <w:bCs/>
           <w:sz w:val="22"/>
           <w:szCs w:val="28"/>
         </w:rPr>
-        <w:t>Project schedule – table</w:t>
+        <w:t>dule – table</w:t>
       </w:r>
       <w:r>
         <w:rPr>
@@ -1083,6 +1051,276 @@
           <w:szCs w:val="28"/>
         </w:rPr>
         <w:t xml:space="preserve"> </w:t>
+      </w:r>
+      <w:r>
+        <w:rPr>
+          <w:rFonts w:asciiTheme="minorHAnsi" w:hAnsiTheme="minorHAnsi" w:cstheme="minorHAnsi"/>
+          <w:bCs/>
+          <w:sz w:val="22"/>
+          <w:szCs w:val="28"/>
+        </w:rPr>
+        <w:br/>
+      </w:r>
+    </w:p>
+    <w:p>
+      <w:pPr>
+        <w:pStyle w:val="Tekstpodstawowy"/>
+        <w:rPr>
+          <w:rFonts w:asciiTheme="minorHAnsi" w:hAnsiTheme="minorHAnsi" w:cstheme="minorHAnsi"/>
+          <w:bCs/>
+        </w:rPr>
+      </w:pPr>
+      <w:r>
+        <w:rPr>
+          <w:rFonts w:asciiTheme="minorHAnsi" w:hAnsiTheme="minorHAnsi" w:cstheme="minorHAnsi" w:hint="eastAsia"/>
+          <w:bCs/>
+        </w:rPr>
+        <w:t>The main</w:t>
+      </w:r>
+      <w:r>
+        <w:rPr>
+          <w:rFonts w:asciiTheme="minorHAnsi" w:hAnsiTheme="minorHAnsi" w:cstheme="minorHAnsi"/>
+          <w:bCs/>
+        </w:rPr>
+        <w:t xml:space="preserve"> </w:t>
+      </w:r>
+      <w:r>
+        <w:rPr>
+          <w:rFonts w:asciiTheme="minorHAnsi" w:hAnsiTheme="minorHAnsi" w:cstheme="minorHAnsi" w:hint="eastAsia"/>
+          <w:bCs/>
+        </w:rPr>
+        <w:t xml:space="preserve">goal of the project </w:t>
+      </w:r>
+      <w:r>
+        <w:rPr>
+          <w:rFonts w:asciiTheme="minorHAnsi" w:hAnsiTheme="minorHAnsi" w:cstheme="minorHAnsi"/>
+          <w:bCs/>
+        </w:rPr>
+        <w:t>is</w:t>
+      </w:r>
+      <w:r>
+        <w:rPr>
+          <w:rFonts w:asciiTheme="minorHAnsi" w:hAnsiTheme="minorHAnsi" w:cstheme="minorHAnsi" w:hint="eastAsia"/>
+          <w:bCs/>
+        </w:rPr>
+        <w:t xml:space="preserve"> to apply several standard clustering methods such as k-means, hierarchical</w:t>
+      </w:r>
+      <w:r>
+        <w:rPr>
+          <w:rFonts w:asciiTheme="minorHAnsi" w:hAnsiTheme="minorHAnsi" w:cstheme="minorHAnsi"/>
+          <w:bCs/>
+        </w:rPr>
+        <w:t xml:space="preserve"> </w:t>
+      </w:r>
+      <w:r>
+        <w:rPr>
+          <w:rFonts w:asciiTheme="minorHAnsi" w:hAnsiTheme="minorHAnsi" w:cstheme="minorHAnsi" w:hint="eastAsia"/>
+          <w:bCs/>
+        </w:rPr>
+        <w:t xml:space="preserve">clustering and the fuzzy c-means method to time series of economic growth to group </w:t>
+      </w:r>
+      <w:r>
+        <w:rPr>
+          <w:rFonts w:asciiTheme="minorHAnsi" w:hAnsiTheme="minorHAnsi" w:cstheme="minorHAnsi"/>
+          <w:bCs/>
+        </w:rPr>
+        <w:t xml:space="preserve">European </w:t>
+      </w:r>
+      <w:r>
+        <w:rPr>
+          <w:rFonts w:asciiTheme="minorHAnsi" w:hAnsiTheme="minorHAnsi" w:cstheme="minorHAnsi" w:hint="eastAsia"/>
+          <w:bCs/>
+        </w:rPr>
+        <w:t>countries and</w:t>
+      </w:r>
+      <w:r>
+        <w:rPr>
+          <w:rFonts w:asciiTheme="minorHAnsi" w:hAnsiTheme="minorHAnsi" w:cstheme="minorHAnsi"/>
+          <w:bCs/>
+        </w:rPr>
+        <w:t xml:space="preserve"> </w:t>
+      </w:r>
+      <w:r>
+        <w:rPr>
+          <w:rFonts w:asciiTheme="minorHAnsi" w:hAnsiTheme="minorHAnsi" w:cstheme="minorHAnsi" w:hint="eastAsia"/>
+          <w:bCs/>
+        </w:rPr>
+        <w:t>verify the previously proposed divisions</w:t>
+      </w:r>
+      <w:r>
+        <w:rPr>
+          <w:rFonts w:asciiTheme="minorHAnsi" w:hAnsiTheme="minorHAnsi" w:cstheme="minorHAnsi"/>
+          <w:bCs/>
+        </w:rPr>
+        <w:t xml:space="preserve">, </w:t>
+      </w:r>
+      <w:r>
+        <w:rPr>
+          <w:rFonts w:asciiTheme="minorHAnsi" w:hAnsiTheme="minorHAnsi" w:cstheme="minorHAnsi" w:hint="eastAsia"/>
+          <w:bCs/>
+        </w:rPr>
+        <w:t>based on different criteria such as GDP per capita, the level of</w:t>
+      </w:r>
+      <w:r>
+        <w:rPr>
+          <w:rFonts w:asciiTheme="minorHAnsi" w:hAnsiTheme="minorHAnsi" w:cstheme="minorHAnsi"/>
+          <w:bCs/>
+        </w:rPr>
+        <w:t xml:space="preserve"> </w:t>
+      </w:r>
+      <w:r>
+        <w:rPr>
+          <w:rFonts w:asciiTheme="minorHAnsi" w:hAnsiTheme="minorHAnsi" w:cstheme="minorHAnsi" w:hint="eastAsia"/>
+          <w:bCs/>
+        </w:rPr>
+        <w:t>industrialization or HDI</w:t>
+      </w:r>
+      <w:r>
+        <w:rPr>
+          <w:rFonts w:asciiTheme="minorHAnsi" w:hAnsiTheme="minorHAnsi" w:cstheme="minorHAnsi" w:hint="eastAsia"/>
+          <w:bCs/>
+        </w:rPr>
+        <w:t>. The algorithms will be evaluated using the existing cluster</w:t>
+      </w:r>
+      <w:r>
+        <w:rPr>
+          <w:rFonts w:asciiTheme="minorHAnsi" w:hAnsiTheme="minorHAnsi" w:cstheme="minorHAnsi"/>
+          <w:bCs/>
+        </w:rPr>
+        <w:t xml:space="preserve"> </w:t>
+      </w:r>
+      <w:r>
+        <w:rPr>
+          <w:rFonts w:asciiTheme="minorHAnsi" w:hAnsiTheme="minorHAnsi" w:cstheme="minorHAnsi" w:hint="eastAsia"/>
+          <w:bCs/>
+        </w:rPr>
+        <w:t>analysis assessment indexes, e.g. inertia, silhouette score, GAP statistic and PBM index. The thesis will</w:t>
+      </w:r>
+      <w:r>
+        <w:rPr>
+          <w:rFonts w:asciiTheme="minorHAnsi" w:hAnsiTheme="minorHAnsi" w:cstheme="minorHAnsi"/>
+          <w:bCs/>
+        </w:rPr>
+        <w:t xml:space="preserve"> </w:t>
+      </w:r>
+      <w:r>
+        <w:rPr>
+          <w:rFonts w:asciiTheme="minorHAnsi" w:hAnsiTheme="minorHAnsi" w:cstheme="minorHAnsi" w:hint="eastAsia"/>
+          <w:bCs/>
+        </w:rPr>
+        <w:t>be based on publicly available data, including the Penn World Table. The selection of variables itself is</w:t>
+      </w:r>
+      <w:r>
+        <w:rPr>
+          <w:rFonts w:asciiTheme="minorHAnsi" w:hAnsiTheme="minorHAnsi" w:cstheme="minorHAnsi"/>
+          <w:bCs/>
+        </w:rPr>
+        <w:t xml:space="preserve"> </w:t>
+      </w:r>
+      <w:r>
+        <w:rPr>
+          <w:rFonts w:asciiTheme="minorHAnsi" w:hAnsiTheme="minorHAnsi" w:cstheme="minorHAnsi" w:hint="eastAsia"/>
+          <w:bCs/>
+        </w:rPr>
+        <w:t>one of the tasks. The analysis will cover complete time series and selected segments (e.g. before and</w:t>
+      </w:r>
+      <w:r>
+        <w:rPr>
+          <w:rFonts w:asciiTheme="minorHAnsi" w:hAnsiTheme="minorHAnsi" w:cstheme="minorHAnsi"/>
+          <w:bCs/>
+        </w:rPr>
+        <w:t xml:space="preserve"> </w:t>
+      </w:r>
+      <w:r>
+        <w:rPr>
+          <w:rFonts w:asciiTheme="minorHAnsi" w:hAnsiTheme="minorHAnsi" w:cstheme="minorHAnsi" w:hint="eastAsia"/>
+          <w:bCs/>
+        </w:rPr>
+        <w:t>after 2008 - the year of the last financial crisis). Another issue to examine will be the aspect of</w:t>
+      </w:r>
+      <w:r>
+        <w:rPr>
+          <w:rFonts w:asciiTheme="minorHAnsi" w:hAnsiTheme="minorHAnsi" w:cstheme="minorHAnsi"/>
+          <w:bCs/>
+        </w:rPr>
+        <w:t xml:space="preserve"> </w:t>
+      </w:r>
+      <w:r>
+        <w:rPr>
+          <w:rFonts w:asciiTheme="minorHAnsi" w:hAnsiTheme="minorHAnsi" w:cstheme="minorHAnsi" w:hint="eastAsia"/>
+          <w:bCs/>
+        </w:rPr>
+        <w:t>similarity of time series in the context of the assessment of synchronization or non-synchronization of</w:t>
+      </w:r>
+      <w:r>
+        <w:rPr>
+          <w:rFonts w:asciiTheme="minorHAnsi" w:hAnsiTheme="minorHAnsi" w:cstheme="minorHAnsi"/>
+          <w:bCs/>
+        </w:rPr>
+        <w:t xml:space="preserve"> </w:t>
+      </w:r>
+      <w:r>
+        <w:rPr>
+          <w:rFonts w:asciiTheme="minorHAnsi" w:hAnsiTheme="minorHAnsi" w:cstheme="minorHAnsi" w:hint="eastAsia"/>
+          <w:bCs/>
+        </w:rPr>
+        <w:t>business cycles of selected groups of countries before and after the crisis. The implemented models</w:t>
+      </w:r>
+      <w:r>
+        <w:rPr>
+          <w:rFonts w:asciiTheme="minorHAnsi" w:hAnsiTheme="minorHAnsi" w:cstheme="minorHAnsi"/>
+          <w:bCs/>
+        </w:rPr>
+        <w:t xml:space="preserve"> </w:t>
+      </w:r>
+      <w:r>
+        <w:rPr>
+          <w:rFonts w:asciiTheme="minorHAnsi" w:hAnsiTheme="minorHAnsi" w:cstheme="minorHAnsi" w:hint="eastAsia"/>
+          <w:bCs/>
+        </w:rPr>
+        <w:t>will be part of the web application in which the user will be able to compare the results of the</w:t>
+      </w:r>
+      <w:r>
+        <w:rPr>
+          <w:rFonts w:asciiTheme="minorHAnsi" w:hAnsiTheme="minorHAnsi" w:cstheme="minorHAnsi"/>
+          <w:bCs/>
+        </w:rPr>
+        <w:t xml:space="preserve"> </w:t>
+      </w:r>
+      <w:r>
+        <w:rPr>
+          <w:rFonts w:asciiTheme="minorHAnsi" w:hAnsiTheme="minorHAnsi" w:cstheme="minorHAnsi" w:hint="eastAsia"/>
+          <w:bCs/>
+        </w:rPr>
+        <w:t>methods used, select variables and parameters for the models, as well as the development indicators</w:t>
+      </w:r>
+      <w:r>
+        <w:rPr>
+          <w:rFonts w:asciiTheme="minorHAnsi" w:hAnsiTheme="minorHAnsi" w:cstheme="minorHAnsi"/>
+          <w:bCs/>
+        </w:rPr>
+        <w:t xml:space="preserve"> </w:t>
+      </w:r>
+      <w:r>
+        <w:rPr>
+          <w:rFonts w:asciiTheme="minorHAnsi" w:hAnsiTheme="minorHAnsi" w:cstheme="minorHAnsi" w:hint="eastAsia"/>
+          <w:bCs/>
+        </w:rPr>
+        <w:t>presented in the charts. Visualizations of the clusters obtained with different clustering methods will</w:t>
+      </w:r>
+      <w:r>
+        <w:rPr>
+          <w:rFonts w:asciiTheme="minorHAnsi" w:hAnsiTheme="minorHAnsi" w:cstheme="minorHAnsi"/>
+          <w:bCs/>
+        </w:rPr>
+        <w:t xml:space="preserve"> </w:t>
+      </w:r>
+      <w:r>
+        <w:rPr>
+          <w:rFonts w:asciiTheme="minorHAnsi" w:hAnsiTheme="minorHAnsi" w:cstheme="minorHAnsi" w:hint="eastAsia"/>
+          <w:bCs/>
+        </w:rPr>
+        <w:t>also be available.</w:t>
       </w:r>
     </w:p>
     <w:p>
@@ -1358,16 +1596,8 @@
               <w:rPr>
                 <w:rFonts w:asciiTheme="minorHAnsi" w:hAnsiTheme="minorHAnsi" w:cstheme="minorHAnsi"/>
               </w:rPr>
-              <w:t xml:space="preserve">cek </w:t>
-            </w:r>
-            <w:proofErr w:type="spellStart"/>
-            <w:r>
-              <w:rPr>
-                <w:rFonts w:asciiTheme="minorHAnsi" w:hAnsiTheme="minorHAnsi" w:cstheme="minorHAnsi"/>
-              </w:rPr>
-              <w:t>Wiśniewski</w:t>
-            </w:r>
-            <w:proofErr w:type="spellEnd"/>
+              <w:t>cek Wiśniewski</w:t>
+            </w:r>
           </w:p>
         </w:tc>
         <w:tc>
@@ -1487,16 +1717,8 @@
               <w:rPr>
                 <w:rFonts w:asciiTheme="minorHAnsi" w:hAnsiTheme="minorHAnsi" w:cstheme="minorHAnsi"/>
               </w:rPr>
-              <w:t xml:space="preserve">Agata Makarewicz, Jacek </w:t>
-            </w:r>
-            <w:proofErr w:type="spellStart"/>
-            <w:r>
-              <w:rPr>
-                <w:rFonts w:asciiTheme="minorHAnsi" w:hAnsiTheme="minorHAnsi" w:cstheme="minorHAnsi"/>
-              </w:rPr>
-              <w:t>Wiśniewski</w:t>
-            </w:r>
-            <w:proofErr w:type="spellEnd"/>
+              <w:t>Agata Makarewicz, Jacek Wiśniewski</w:t>
+            </w:r>
           </w:p>
         </w:tc>
         <w:tc>
@@ -1734,16 +1956,8 @@
                 <w:rFonts w:asciiTheme="minorHAnsi" w:hAnsiTheme="minorHAnsi" w:cstheme="minorHAnsi"/>
               </w:rPr>
               <w:br/>
-              <w:t xml:space="preserve">Jacek </w:t>
-            </w:r>
-            <w:proofErr w:type="spellStart"/>
-            <w:r>
-              <w:rPr>
-                <w:rFonts w:asciiTheme="minorHAnsi" w:hAnsiTheme="minorHAnsi" w:cstheme="minorHAnsi"/>
-              </w:rPr>
-              <w:t>Wiśniewski</w:t>
-            </w:r>
-            <w:proofErr w:type="spellEnd"/>
+              <w:t>Jacek Wiśniewski</w:t>
+            </w:r>
           </w:p>
         </w:tc>
         <w:tc>
@@ -2361,6 +2575,7 @@
     <w:p>
       <w:pPr>
         <w:ind w:right="-113"/>
+        <w:jc w:val="both"/>
         <w:rPr>
           <w:rFonts w:asciiTheme="minorHAnsi" w:hAnsiTheme="minorHAnsi" w:cstheme="minorHAnsi"/>
           <w:b/>
@@ -4390,6 +4605,7 @@
     </w:p>
     <w:p>
       <w:pPr>
+        <w:jc w:val="both"/>
         <w:rPr>
           <w:rFonts w:asciiTheme="minorHAnsi" w:hAnsiTheme="minorHAnsi" w:cstheme="minorHAnsi"/>
           <w:b/>
@@ -4410,6 +4626,7 @@
     </w:p>
     <w:p>
       <w:pPr>
+        <w:jc w:val="both"/>
         <w:rPr>
           <w:rFonts w:asciiTheme="minorHAnsi" w:hAnsiTheme="minorHAnsi" w:cstheme="minorHAnsi"/>
           <w:bCs/>
@@ -4605,7 +4822,25 @@
           <w:iCs/>
           <w:lang w:val="en-GB"/>
         </w:rPr>
-        <w:t xml:space="preserve">select the most important/accurate ones for </w:t>
+        <w:t>select the most</w:t>
+      </w:r>
+      <w:r>
+        <w:rPr>
+          <w:rFonts w:asciiTheme="minorHAnsi" w:hAnsiTheme="minorHAnsi" w:cstheme="minorHAnsi"/>
+          <w:i/>
+          <w:iCs/>
+          <w:lang w:val="en-GB"/>
+        </w:rPr>
+        <w:t xml:space="preserve"> </w:t>
+      </w:r>
+      <w:r>
+        <w:rPr>
+          <w:rFonts w:asciiTheme="minorHAnsi" w:hAnsiTheme="minorHAnsi" w:cstheme="minorHAnsi"/>
+          <w:i/>
+          <w:iCs/>
+          <w:lang w:val="en-GB"/>
+        </w:rPr>
+        <w:t xml:space="preserve">accurate ones for </w:t>
       </w:r>
       <w:r>
         <w:rPr>
@@ -7980,7 +8215,19 @@
         <w:rPr>
           <w:rFonts w:asciiTheme="minorHAnsi" w:hAnsiTheme="minorHAnsi" w:cstheme="minorHAnsi"/>
         </w:rPr>
-        <w:t xml:space="preserve">gained full independence (or has been formed) around 1990-1995, and therefore their data was collected </w:t>
+        <w:t>gained full independence (or has been formed) around</w:t>
+      </w:r>
+      <w:r>
+        <w:rPr>
+          <w:rFonts w:asciiTheme="minorHAnsi" w:hAnsiTheme="minorHAnsi" w:cstheme="minorHAnsi"/>
+        </w:rPr>
+        <w:br/>
+      </w:r>
+      <w:r>
+        <w:rPr>
+          <w:rFonts w:asciiTheme="minorHAnsi" w:hAnsiTheme="minorHAnsi" w:cstheme="minorHAnsi"/>
+        </w:rPr>
+        <w:t xml:space="preserve">1990-1995, and therefore their data was collected </w:t>
       </w:r>
       <w:r>
         <w:rPr>
@@ -8004,19 +8251,7 @@
         <w:rPr>
           <w:rFonts w:asciiTheme="minorHAnsi" w:hAnsiTheme="minorHAnsi" w:cstheme="minorHAnsi"/>
         </w:rPr>
-        <w:t xml:space="preserve"> to obtain as many features as possible, and also</w:t>
-      </w:r>
-      <w:r>
-        <w:rPr>
-          <w:rFonts w:asciiTheme="minorHAnsi" w:hAnsiTheme="minorHAnsi" w:cstheme="minorHAnsi"/>
-        </w:rPr>
-        <w:t xml:space="preserve"> </w:t>
-      </w:r>
-      <w:r>
-        <w:rPr>
-          <w:rFonts w:asciiTheme="minorHAnsi" w:hAnsiTheme="minorHAnsi" w:cstheme="minorHAnsi"/>
-        </w:rPr>
-        <w:t>data with different granularity can be used (collected more often than once a year).</w:t>
+        <w:t xml:space="preserve"> to obtain as many features as possible, and also data with different granularity can be used (collected more often than once a year).</w:t>
       </w:r>
       <w:r>
         <w:rPr>
@@ -8111,59 +8346,13 @@
           <w:szCs w:val="22"/>
         </w:rPr>
       </w:pPr>
-      <w:proofErr w:type="spellStart"/>
       <w:r>
         <w:rPr>
           <w:rFonts w:asciiTheme="minorHAnsi" w:eastAsia="SimSun" w:hAnsiTheme="minorHAnsi" w:cstheme="minorHAnsi"/>
           <w:sz w:val="22"/>
           <w:szCs w:val="22"/>
         </w:rPr>
-        <w:t>Aghabozorgi</w:t>
-      </w:r>
-      <w:proofErr w:type="spellEnd"/>
-      <w:r>
-        <w:rPr>
-          <w:rFonts w:asciiTheme="minorHAnsi" w:eastAsia="SimSun" w:hAnsiTheme="minorHAnsi" w:cstheme="minorHAnsi"/>
-          <w:sz w:val="22"/>
-          <w:szCs w:val="22"/>
-        </w:rPr>
-        <w:t xml:space="preserve">, Saeed, </w:t>
-      </w:r>
-      <w:proofErr w:type="spellStart"/>
-      <w:r>
-        <w:rPr>
-          <w:rFonts w:asciiTheme="minorHAnsi" w:eastAsia="SimSun" w:hAnsiTheme="minorHAnsi" w:cstheme="minorHAnsi"/>
-          <w:sz w:val="22"/>
-          <w:szCs w:val="22"/>
-        </w:rPr>
-        <w:t>Shirkhorshidi</w:t>
-      </w:r>
-      <w:proofErr w:type="spellEnd"/>
-      <w:r>
-        <w:rPr>
-          <w:rFonts w:asciiTheme="minorHAnsi" w:eastAsia="SimSun" w:hAnsiTheme="minorHAnsi" w:cstheme="minorHAnsi"/>
-          <w:sz w:val="22"/>
-          <w:szCs w:val="22"/>
-        </w:rPr>
-        <w:t xml:space="preserve">, Ali S., and Wah, </w:t>
-      </w:r>
-      <w:proofErr w:type="spellStart"/>
-      <w:r>
-        <w:rPr>
-          <w:rFonts w:asciiTheme="minorHAnsi" w:eastAsia="SimSun" w:hAnsiTheme="minorHAnsi" w:cstheme="minorHAnsi"/>
-          <w:sz w:val="22"/>
-          <w:szCs w:val="22"/>
-        </w:rPr>
-        <w:t>Teh</w:t>
-      </w:r>
-      <w:proofErr w:type="spellEnd"/>
-      <w:r>
-        <w:rPr>
-          <w:rFonts w:asciiTheme="minorHAnsi" w:eastAsia="SimSun" w:hAnsiTheme="minorHAnsi" w:cstheme="minorHAnsi"/>
-          <w:sz w:val="22"/>
-          <w:szCs w:val="22"/>
-        </w:rPr>
-        <w:t xml:space="preserve"> Y. Time-series clustering – A decade review. Information Systems 53 16-38, 2015.</w:t>
+        <w:t>Aghabozorgi, Saeed, Shirkhorshidi, Ali S., and Wah, Teh Y. Time-series clustering – A decade review. Information Systems 53 16-38, 2015.</w:t>
       </w:r>
     </w:p>
     <w:p>
@@ -8198,61 +8387,7 @@
           <w:sz w:val="22"/>
           <w:szCs w:val="22"/>
         </w:rPr>
-        <w:t xml:space="preserve">Gräbner, C., </w:t>
-      </w:r>
-      <w:proofErr w:type="spellStart"/>
-      <w:r>
-        <w:rPr>
-          <w:rFonts w:asciiTheme="minorHAnsi" w:eastAsia="SimSun" w:hAnsiTheme="minorHAnsi" w:cstheme="minorHAnsi"/>
-          <w:sz w:val="22"/>
-          <w:szCs w:val="22"/>
-        </w:rPr>
-        <w:t>Heimberger</w:t>
-      </w:r>
-      <w:proofErr w:type="spellEnd"/>
-      <w:r>
-        <w:rPr>
-          <w:rFonts w:asciiTheme="minorHAnsi" w:eastAsia="SimSun" w:hAnsiTheme="minorHAnsi" w:cstheme="minorHAnsi"/>
-          <w:sz w:val="22"/>
-          <w:szCs w:val="22"/>
-        </w:rPr>
-        <w:t xml:space="preserve">, P., </w:t>
-      </w:r>
-      <w:proofErr w:type="spellStart"/>
-      <w:r>
-        <w:rPr>
-          <w:rFonts w:asciiTheme="minorHAnsi" w:eastAsia="SimSun" w:hAnsiTheme="minorHAnsi" w:cstheme="minorHAnsi"/>
-          <w:sz w:val="22"/>
-          <w:szCs w:val="22"/>
-        </w:rPr>
-        <w:t>Kapeller</w:t>
-      </w:r>
-      <w:proofErr w:type="spellEnd"/>
-      <w:r>
-        <w:rPr>
-          <w:rFonts w:asciiTheme="minorHAnsi" w:eastAsia="SimSun" w:hAnsiTheme="minorHAnsi" w:cstheme="minorHAnsi"/>
-          <w:sz w:val="22"/>
-          <w:szCs w:val="22"/>
-        </w:rPr>
-        <w:t xml:space="preserve">, J., and </w:t>
-      </w:r>
-      <w:proofErr w:type="spellStart"/>
-      <w:r>
-        <w:rPr>
-          <w:rFonts w:asciiTheme="minorHAnsi" w:eastAsia="SimSun" w:hAnsiTheme="minorHAnsi" w:cstheme="minorHAnsi"/>
-          <w:sz w:val="22"/>
-          <w:szCs w:val="22"/>
-        </w:rPr>
-        <w:t>Schütz</w:t>
-      </w:r>
-      <w:proofErr w:type="spellEnd"/>
-      <w:r>
-        <w:rPr>
-          <w:rFonts w:asciiTheme="minorHAnsi" w:eastAsia="SimSun" w:hAnsiTheme="minorHAnsi" w:cstheme="minorHAnsi"/>
-          <w:sz w:val="22"/>
-          <w:szCs w:val="22"/>
-        </w:rPr>
-        <w:t xml:space="preserve"> B. Structural change in times of increasing openness: assessing path dependency in European economic integration. Journal of Evolutionary Economics 30, 1467–1495, 2020.</w:t>
+        <w:t>Gräbner, C., Heimberger, P., Kapeller, J., and Schütz B. Structural change in times of increasing openness: assessing path dependency in European economic integration. Journal of Evolutionary Economics 30, 1467–1495, 2020.</w:t>
       </w:r>
     </w:p>
     <w:p>
@@ -8286,43 +8421,7 @@
           <w:sz w:val="22"/>
           <w:szCs w:val="22"/>
         </w:rPr>
-        <w:t xml:space="preserve">Bartlett, W. and </w:t>
-      </w:r>
-      <w:proofErr w:type="spellStart"/>
-      <w:r>
-        <w:rPr>
-          <w:rFonts w:asciiTheme="minorHAnsi" w:eastAsia="SimSun" w:hAnsiTheme="minorHAnsi" w:cstheme="minorHAnsi"/>
-          <w:sz w:val="22"/>
-          <w:szCs w:val="22"/>
-        </w:rPr>
-        <w:t>Prica</w:t>
-      </w:r>
-      <w:proofErr w:type="spellEnd"/>
-      <w:r>
-        <w:rPr>
-          <w:rFonts w:asciiTheme="minorHAnsi" w:eastAsia="SimSun" w:hAnsiTheme="minorHAnsi" w:cstheme="minorHAnsi"/>
-          <w:sz w:val="22"/>
-          <w:szCs w:val="22"/>
-        </w:rPr>
-        <w:t xml:space="preserve">, I. Interdependence between Core and Peripheries of the European Economy: Secular Stagnation and Growth in the Western Balkans. </w:t>
-      </w:r>
-      <w:proofErr w:type="spellStart"/>
-      <w:r>
-        <w:rPr>
-          <w:rFonts w:asciiTheme="minorHAnsi" w:eastAsia="SimSun" w:hAnsiTheme="minorHAnsi" w:cstheme="minorHAnsi"/>
-          <w:sz w:val="22"/>
-          <w:szCs w:val="22"/>
-        </w:rPr>
-        <w:t>LSE‘Europe</w:t>
-      </w:r>
-      <w:proofErr w:type="spellEnd"/>
-      <w:r>
-        <w:rPr>
-          <w:rFonts w:asciiTheme="minorHAnsi" w:eastAsia="SimSun" w:hAnsiTheme="minorHAnsi" w:cstheme="minorHAnsi"/>
-          <w:sz w:val="22"/>
-          <w:szCs w:val="22"/>
-        </w:rPr>
-        <w:t xml:space="preserve"> in Questio</w:t>
+        <w:t>Bartlett, W. and Prica, I. Interdependence between Core and Peripheries of the European Economy: Secular Stagnation and Growth in the Western Balkans. LSE‘Europe in Questio</w:t>
       </w:r>
       <w:r>
         <w:rPr>
